--- a/q-learning/q-learning/q-learning-report.docx
+++ b/q-learning/q-learning/q-learning-report.docx
@@ -189,14 +189,7 @@
       </w:r>
       <w:r>
         <w:tab/>
-      </w:r>
-      <w:proofErr w:type="gramStart"/>
-      <w:r>
-        <w:t>Q(</w:t>
-      </w:r>
-      <w:proofErr w:type="gramEnd"/>
-      <w:r>
-        <w:t xml:space="preserve">state, action) = R(state, action) + </w:t>
+        <w:t xml:space="preserve">Q(state, action) = R(state, action) + </w:t>
       </w:r>
       <w:r>
         <w:rPr>
@@ -450,15 +443,7 @@
     <w:p/>
     <w:p>
       <w:r>
-        <w:t xml:space="preserve">Q-LEARNING can be used to solve </w:t>
-      </w:r>
-      <w:proofErr w:type="spellStart"/>
-      <w:r>
-        <w:t>Wumpus</w:t>
-      </w:r>
-      <w:proofErr w:type="spellEnd"/>
-      <w:r>
-        <w:t xml:space="preserve"> problem because:</w:t>
+        <w:t>Q-LEARNING can be used to solve Wumpus problem because:</w:t>
       </w:r>
     </w:p>
     <w:p>
@@ -469,21 +454,8 @@
           <w:numId w:val="2"/>
         </w:numPr>
       </w:pPr>
-      <w:proofErr w:type="spellStart"/>
-      <w:r>
-        <w:t>Wumpus</w:t>
-      </w:r>
-      <w:proofErr w:type="spellEnd"/>
-      <w:r>
-        <w:t xml:space="preserve"> has agent player, environment and find </w:t>
-      </w:r>
-      <w:proofErr w:type="spellStart"/>
-      <w:r>
-        <w:t>gola</w:t>
-      </w:r>
-      <w:proofErr w:type="spellEnd"/>
-      <w:r>
-        <w:t xml:space="preserve"> state.</w:t>
+      <w:r>
+        <w:t>Wumpus has agent player, environment and find gola state.</w:t>
       </w:r>
     </w:p>
     <w:p>
@@ -494,13 +466,8 @@
           <w:numId w:val="2"/>
         </w:numPr>
       </w:pPr>
-      <w:proofErr w:type="spellStart"/>
-      <w:r>
-        <w:t>Wumpus</w:t>
-      </w:r>
-      <w:proofErr w:type="spellEnd"/>
-      <w:r>
-        <w:t xml:space="preserve"> has determined number of state and actions.</w:t>
+      <w:r>
+        <w:t>Wumpus has determined number of state and actions.</w:t>
       </w:r>
     </w:p>
     <w:p>
@@ -512,15 +479,7 @@
         </w:numPr>
       </w:pPr>
       <w:r>
-        <w:t xml:space="preserve">Each action from one state to another has reward or punishment (if agent come to pit or </w:t>
-      </w:r>
-      <w:proofErr w:type="spellStart"/>
-      <w:r>
-        <w:t>wumpus</w:t>
-      </w:r>
-      <w:proofErr w:type="spellEnd"/>
-      <w:r>
-        <w:t xml:space="preserve"> will get score punishment, by contrast, if agent come to gold state, it will get reward).</w:t>
+        <w:t>Each action from one state to another has reward or punishment (if agent come to pit or wumpus will get score punishment, by contrast, if agent come to gold state, it will get reward).</w:t>
       </w:r>
     </w:p>
     <w:p>
@@ -532,15 +491,7 @@
         </w:numPr>
       </w:pPr>
       <w:r>
-        <w:t>The basic idea is to treat problem as an input/</w:t>
-      </w:r>
-      <w:proofErr w:type="spellStart"/>
-      <w:r>
-        <w:t>ouput</w:t>
-      </w:r>
-      <w:proofErr w:type="spellEnd"/>
-      <w:r>
-        <w:t xml:space="preserve"> mapping (states -&gt; actions), and to learn which actions produce the greatest rewards =&gt;</w:t>
+        <w:t>The basic idea is to treat problem as an input/ouput mapping (states -&gt; actions), and to learn which actions produce the greatest rewards =&gt;</w:t>
       </w:r>
       <w:r>
         <w:t>Q-LEARNING has suitable to learn the shape of a function, the learning approach will need to try and fail many times before playing well.</w:t>
@@ -657,29 +608,7 @@
         <w:rPr>
           <w:rFonts w:eastAsia="Times New Roman"/>
         </w:rPr>
-        <w:t xml:space="preserve">Each state has its </w:t>
-      </w:r>
-      <w:proofErr w:type="gramStart"/>
-      <w:r>
-        <w:rPr>
-          <w:rFonts w:eastAsia="Times New Roman"/>
-        </w:rPr>
-        <w:t>position(</w:t>
-      </w:r>
-      <w:proofErr w:type="spellStart"/>
-      <w:proofErr w:type="gramEnd"/>
-      <w:r>
-        <w:rPr>
-          <w:rFonts w:eastAsia="Times New Roman"/>
-        </w:rPr>
-        <w:t>i</w:t>
-      </w:r>
-      <w:proofErr w:type="spellEnd"/>
-      <w:r>
-        <w:rPr>
-          <w:rFonts w:eastAsia="Times New Roman"/>
-        </w:rPr>
-        <w:t>, j), which I and j has range from 1 to 4.</w:t>
+        <w:t>Each state has its position(i, j), which I and j has range from 1 to 4.</w:t>
       </w:r>
     </w:p>
     <w:p>
@@ -719,21 +648,7 @@
           <w:rFonts w:eastAsia="Times New Roman"/>
         </w:rPr>
         <w:tab/>
-        <w:t xml:space="preserve">If agent is at pit or </w:t>
-      </w:r>
-      <w:proofErr w:type="spellStart"/>
-      <w:r>
-        <w:rPr>
-          <w:rFonts w:eastAsia="Times New Roman"/>
-        </w:rPr>
-        <w:t>wumpus</w:t>
-      </w:r>
-      <w:proofErr w:type="spellEnd"/>
-      <w:r>
-        <w:rPr>
-          <w:rFonts w:eastAsia="Times New Roman"/>
-        </w:rPr>
-        <w:t xml:space="preserve"> position, it gets -100.</w:t>
+        <w:t>If agent is at pit or wumpus position, it gets -100.</w:t>
       </w:r>
     </w:p>
     <w:p>
@@ -2799,15 +2714,7 @@
       </w:r>
       <w:r>
         <w:tab/>
-        <w:t xml:space="preserve">   Or else we go left (3, 1), there is a </w:t>
-      </w:r>
-      <w:proofErr w:type="spellStart"/>
-      <w:r>
-        <w:t>wumpus</w:t>
-      </w:r>
-      <w:proofErr w:type="spellEnd"/>
-      <w:r>
-        <w:t xml:space="preserve"> =&gt; we get -100.</w:t>
+        <w:t xml:space="preserve">   Or else we go left (3, 1), there is a wumpus =&gt; we get -100.</w:t>
       </w:r>
     </w:p>
     <w:p>
@@ -4777,15 +4684,7 @@
         <w:t xml:space="preserve">At state 5 (2, 1), we consider </w:t>
       </w:r>
       <w:r>
-        <w:t xml:space="preserve">its next steps, which has highest Q-values. From the Q-matrix we can see that, at state 5, all Q-values is 0 =&gt; </w:t>
-      </w:r>
-      <w:proofErr w:type="gramStart"/>
-      <w:r>
-        <w:t>Max(</w:t>
-      </w:r>
-      <w:proofErr w:type="gramEnd"/>
-      <w:r>
-        <w:t>Q(next state, all actions)) = 0.</w:t>
+        <w:t>its next steps, which has highest Q-values. From the Q-matrix we can see that, at state 5, all Q-values is 0 =&gt; Max(Q(next state, all actions)) = 0.</w:t>
       </w:r>
     </w:p>
     <w:p>
@@ -4794,13 +4693,8 @@
       </w:r>
       <w:r>
         <w:tab/>
-        <w:t xml:space="preserve">Compute: </w:t>
-      </w:r>
-      <w:proofErr w:type="gramStart"/>
-      <w:r>
-        <w:t>Q(</w:t>
-      </w:r>
-      <w:proofErr w:type="gramEnd"/>
+        <w:t>Compute: Q(</w:t>
+      </w:r>
       <w:r>
         <w:t>1</w:t>
       </w:r>
@@ -4845,15 +4739,7 @@
       </w:r>
       <w:r>
         <w:tab/>
-        <w:t xml:space="preserve">= </w:t>
-      </w:r>
-      <w:proofErr w:type="gramStart"/>
-      <w:r>
-        <w:t>R(</w:t>
-      </w:r>
-      <w:proofErr w:type="gramEnd"/>
-      <w:r>
-        <w:t xml:space="preserve">(1, “Up”) + </w:t>
+        <w:t xml:space="preserve">= R((1, “Up”) + </w:t>
       </w:r>
       <w:r>
         <w:rPr>
@@ -6859,15 +6745,7 @@
         <w:t>s. From the Q-matrix, at state 6</w:t>
       </w:r>
       <w:r>
-        <w:t xml:space="preserve">, all Q-values is 0 =&gt; </w:t>
-      </w:r>
-      <w:proofErr w:type="gramStart"/>
-      <w:r>
-        <w:t>Max(</w:t>
-      </w:r>
-      <w:proofErr w:type="gramEnd"/>
-      <w:r>
-        <w:t>Q(next state, all actions)) = 0.</w:t>
+        <w:t>, all Q-values is 0 =&gt; Max(Q(next state, all actions)) = 0.</w:t>
       </w:r>
     </w:p>
     <w:p>
@@ -6875,15 +6753,7 @@
         <w:ind w:left="720" w:firstLine="720"/>
       </w:pPr>
       <w:r>
-        <w:t xml:space="preserve">Compute: </w:t>
-      </w:r>
-      <w:proofErr w:type="gramStart"/>
-      <w:r>
-        <w:t>Q(</w:t>
-      </w:r>
-      <w:proofErr w:type="gramEnd"/>
-      <w:r>
-        <w:t xml:space="preserve">5, “Down”) = R(state, action) + </w:t>
+        <w:t xml:space="preserve">Compute: Q(5, “Down”) = R(state, action) + </w:t>
       </w:r>
       <w:r>
         <w:rPr>
@@ -6923,15 +6793,7 @@
       </w:r>
       <w:r>
         <w:tab/>
-        <w:t xml:space="preserve">     = </w:t>
-      </w:r>
-      <w:proofErr w:type="gramStart"/>
-      <w:r>
-        <w:t>R(</w:t>
-      </w:r>
-      <w:proofErr w:type="gramEnd"/>
-      <w:r>
-        <w:t>(5, “Right</w:t>
+        <w:t xml:space="preserve">     = R((5, “Right</w:t>
       </w:r>
       <w:r>
         <w:t xml:space="preserve">”) + </w:t>
@@ -8974,15 +8836,7 @@
         <w:t>s. From the Q-matrix, at state 10</w:t>
       </w:r>
       <w:r>
-        <w:t xml:space="preserve">, all Q-values is 0 =&gt; </w:t>
-      </w:r>
-      <w:proofErr w:type="gramStart"/>
-      <w:r>
-        <w:t>Max(</w:t>
-      </w:r>
-      <w:proofErr w:type="gramEnd"/>
-      <w:r>
-        <w:t>Q(next state, all actions)) = 0.</w:t>
+        <w:t>, all Q-values is 0 =&gt; Max(Q(next state, all actions)) = 0.</w:t>
       </w:r>
     </w:p>
     <w:p>
@@ -8990,15 +8844,7 @@
         <w:ind w:left="720" w:firstLine="720"/>
       </w:pPr>
       <w:r>
-        <w:t xml:space="preserve">Compute: </w:t>
-      </w:r>
-      <w:proofErr w:type="gramStart"/>
-      <w:r>
-        <w:t>Q(</w:t>
-      </w:r>
-      <w:proofErr w:type="gramEnd"/>
-      <w:r>
-        <w:t xml:space="preserve">5, “Down”) = R(state, action) + </w:t>
+        <w:t xml:space="preserve">Compute: Q(5, “Down”) = R(state, action) + </w:t>
       </w:r>
       <w:r>
         <w:rPr>
@@ -9038,15 +8884,7 @@
       </w:r>
       <w:r>
         <w:tab/>
-        <w:t xml:space="preserve">     = </w:t>
-      </w:r>
-      <w:proofErr w:type="gramStart"/>
-      <w:r>
-        <w:t>R(</w:t>
-      </w:r>
-      <w:proofErr w:type="gramEnd"/>
-      <w:r>
-        <w:t xml:space="preserve">(5, “Right”) + </w:t>
+        <w:t xml:space="preserve">     = R((5, “Right”) + </w:t>
       </w:r>
       <w:r>
         <w:rPr>
@@ -14894,10 +14732,7 @@
         <w:t>Path we have: state 1 -&gt; state 5 -&gt; state 6 -&gt; state 10.</w:t>
       </w:r>
     </w:p>
-    <w:p>
-      <w:bookmarkStart w:id="0" w:name="_GoBack"/>
-      <w:bookmarkEnd w:id="0"/>
-    </w:p>
+    <w:p/>
     <w:p>
       <w:pPr>
         <w:rPr>
@@ -15014,6 +14849,26 @@
       </w:pPr>
       <w:r>
         <w:t>Process is slower than logical search because we have many episode and each episode, at every current state, we need to find max q-value.</w:t>
+      </w:r>
+    </w:p>
+    <w:p>
+      <w:pPr>
+        <w:pStyle w:val="ListParagraph"/>
+        <w:numPr>
+          <w:ilvl w:val="0"/>
+          <w:numId w:val="2"/>
+        </w:numPr>
+      </w:pPr>
+      <w:r>
+        <w:t xml:space="preserve">Sometimes, it stucks at infinite loop when find path in </w:t>
+      </w:r>
+      <w:r>
+        <w:t>normalized matrix.</w:t>
+      </w:r>
+      <w:bookmarkStart w:id="0" w:name="_GoBack"/>
+      <w:bookmarkEnd w:id="0"/>
+      <w:r>
+        <w:t xml:space="preserve"> </w:t>
       </w:r>
     </w:p>
     <w:p>
